--- a/examples/statistics/doc/linear_regression.docx
+++ b/examples/statistics/doc/linear_regression.docx
@@ -3437,52 +3437,52 @@
         <w:rPr>
           <w:rStyle w:val="VerbatimChar"/>
         </w:rPr>
-        <w:t xml:space="preserve">## 150          5.9         3.0          5.1         1.8      other          0</w:t>
-      </w:r>
-      <w:r>
-        <w:br/>
-      </w:r>
-      <w:r>
-        <w:rPr>
-          <w:rStyle w:val="VerbatimChar"/>
-        </w:rPr>
-        <w:t xml:space="preserve">## 56           5.7         2.8          4.5         1.3 versicolor          1</w:t>
-      </w:r>
-      <w:r>
-        <w:br/>
-      </w:r>
-      <w:r>
-        <w:rPr>
-          <w:rStyle w:val="VerbatimChar"/>
-        </w:rPr>
-        <w:t xml:space="preserve">## 30           4.7         3.2          1.6         0.2      other          0</w:t>
-      </w:r>
-      <w:r>
-        <w:br/>
-      </w:r>
-      <w:r>
-        <w:rPr>
-          <w:rStyle w:val="VerbatimChar"/>
-        </w:rPr>
-        <w:t xml:space="preserve">## 113          6.8         3.0          5.5         2.1      other          0</w:t>
-      </w:r>
-      <w:r>
-        <w:br/>
-      </w:r>
-      <w:r>
-        <w:rPr>
-          <w:rStyle w:val="VerbatimChar"/>
-        </w:rPr>
-        <w:t xml:space="preserve">## 52           6.4         3.2          4.5         1.5 versicolor          1</w:t>
-      </w:r>
-      <w:r>
-        <w:br/>
-      </w:r>
-      <w:r>
-        <w:rPr>
-          <w:rStyle w:val="VerbatimChar"/>
-        </w:rPr>
-        <w:t xml:space="preserve">## 55           6.5         2.8          4.6         1.5 versicolor          1</w:t>
+        <w:t xml:space="preserve">## 62           5.9         3.0          4.2         1.5 versicolor          1</w:t>
+      </w:r>
+      <w:r>
+        <w:br/>
+      </w:r>
+      <w:r>
+        <w:rPr>
+          <w:rStyle w:val="VerbatimChar"/>
+        </w:rPr>
+        <w:t xml:space="preserve">## 134          6.3         2.8          5.1         1.5      other          0</w:t>
+      </w:r>
+      <w:r>
+        <w:br/>
+      </w:r>
+      <w:r>
+        <w:rPr>
+          <w:rStyle w:val="VerbatimChar"/>
+        </w:rPr>
+        <w:t xml:space="preserve">## 132          7.9         3.8          6.4         2.0      other          0</w:t>
+      </w:r>
+      <w:r>
+        <w:br/>
+      </w:r>
+      <w:r>
+        <w:rPr>
+          <w:rStyle w:val="VerbatimChar"/>
+        </w:rPr>
+        <w:t xml:space="preserve">## 35           4.9         3.1          1.5         0.2      other          0</w:t>
+      </w:r>
+      <w:r>
+        <w:br/>
+      </w:r>
+      <w:r>
+        <w:rPr>
+          <w:rStyle w:val="VerbatimChar"/>
+        </w:rPr>
+        <w:t xml:space="preserve">## 125          6.7         3.3          5.7         2.1      other          0</w:t>
+      </w:r>
+      <w:r>
+        <w:br/>
+      </w:r>
+      <w:r>
+        <w:rPr>
+          <w:rStyle w:val="VerbatimChar"/>
+        </w:rPr>
+        <w:t xml:space="preserve">## 99           5.1         2.5          3.0         1.1 versicolor          1</w:t>
       </w:r>
     </w:p>
     <w:p>
@@ -3642,7 +3642,7 @@
         <w:rPr>
           <w:rStyle w:val="VerbatimChar"/>
         </w:rPr>
-        <w:t xml:space="preserve">## [1] 0.3</w:t>
+        <w:t xml:space="preserve">## [1] 0.3333333</w:t>
       </w:r>
     </w:p>
     <w:p>
@@ -3915,16 +3915,16 @@
         <w:rPr>
           <w:rStyle w:val="VerbatimChar"/>
         </w:rPr>
-        <w:t xml:space="preserve">##   0 66  7</w:t>
-      </w:r>
-      <w:r>
-        <w:br/>
-      </w:r>
-      <w:r>
-        <w:rPr>
-          <w:rStyle w:val="VerbatimChar"/>
-        </w:rPr>
-        <w:t xml:space="preserve">##   1 18 29</w:t>
+        <w:t xml:space="preserve">##   0 61  7</w:t>
+      </w:r>
+      <w:r>
+        <w:br/>
+      </w:r>
+      <w:r>
+        <w:rPr>
+          <w:rStyle w:val="VerbatimChar"/>
+        </w:rPr>
+        <w:t xml:space="preserve">##   1 19 33</w:t>
       </w:r>
     </w:p>
     <w:p>
@@ -4065,25 +4065,25 @@
         <w:rPr>
           <w:rStyle w:val="VerbatimChar"/>
         </w:rPr>
-        <w:t xml:space="preserve">## res     0 1</w:t>
-      </w:r>
-      <w:r>
-        <w:br/>
-      </w:r>
-      <w:r>
-        <w:rPr>
-          <w:rStyle w:val="VerbatimChar"/>
-        </w:rPr>
-        <w:t xml:space="preserve">##   FALSE 9 5</w:t>
-      </w:r>
-      <w:r>
-        <w:br/>
-      </w:r>
-      <w:r>
-        <w:rPr>
-          <w:rStyle w:val="VerbatimChar"/>
-        </w:rPr>
-        <w:t xml:space="preserve">##   TRUE  7 9</w:t>
+        <w:t xml:space="preserve">## res      0  1</w:t>
+      </w:r>
+      <w:r>
+        <w:br/>
+      </w:r>
+      <w:r>
+        <w:rPr>
+          <w:rStyle w:val="VerbatimChar"/>
+        </w:rPr>
+        <w:t xml:space="preserve">##   FALSE 14  1</w:t>
+      </w:r>
+      <w:r>
+        <w:br/>
+      </w:r>
+      <w:r>
+        <w:rPr>
+          <w:rStyle w:val="VerbatimChar"/>
+        </w:rPr>
+        <w:t xml:space="preserve">##   TRUE   6  9</w:t>
       </w:r>
     </w:p>
     <w:p>
@@ -4336,16 +4336,16 @@
         <w:rPr>
           <w:rStyle w:val="VerbatimChar"/>
         </w:rPr>
-        <w:t xml:space="preserve">##   0 66  6</w:t>
-      </w:r>
-      <w:r>
-        <w:br/>
-      </w:r>
-      <w:r>
-        <w:rPr>
-          <w:rStyle w:val="VerbatimChar"/>
-        </w:rPr>
-        <w:t xml:space="preserve">##   1 18 30</w:t>
+        <w:t xml:space="preserve">##   0 62  7</w:t>
+      </w:r>
+      <w:r>
+        <w:br/>
+      </w:r>
+      <w:r>
+        <w:rPr>
+          <w:rStyle w:val="VerbatimChar"/>
+        </w:rPr>
+        <w:t xml:space="preserve">##   1 18 33</w:t>
       </w:r>
     </w:p>
     <w:p>
@@ -4507,16 +4507,16 @@
         <w:rPr>
           <w:rStyle w:val="VerbatimChar"/>
         </w:rPr>
-        <w:t xml:space="preserve">##   0 12  5</w:t>
-      </w:r>
-      <w:r>
-        <w:br/>
-      </w:r>
-      <w:r>
-        <w:rPr>
-          <w:rStyle w:val="VerbatimChar"/>
-        </w:rPr>
-        <w:t xml:space="preserve">##   1  4  9</w:t>
+        <w:t xml:space="preserve">##   0 14  4</w:t>
+      </w:r>
+      <w:r>
+        <w:br/>
+      </w:r>
+      <w:r>
+        <w:rPr>
+          <w:rStyle w:val="VerbatimChar"/>
+        </w:rPr>
+        <w:t xml:space="preserve">##   1  6  6</w:t>
       </w:r>
     </w:p>
     <w:bookmarkEnd w:id="37"/>
